--- a/Project 2017-18.docx
+++ b/Project 2017-18.docx
@@ -156,21 +156,7 @@
         <w:rPr>
           <w:lang w:eastAsia="zh-TW"/>
         </w:rPr>
-        <w:t xml:space="preserve">HTML5, CSS, </w:t>
-      </w:r>
-      <w:proofErr w:type="spellStart"/>
-      <w:r>
-        <w:rPr>
-          <w:lang w:eastAsia="zh-TW"/>
-        </w:rPr>
-        <w:t>javascript</w:t>
-      </w:r>
-      <w:proofErr w:type="spellEnd"/>
-      <w:r>
-        <w:rPr>
-          <w:lang w:eastAsia="zh-TW"/>
-        </w:rPr>
-        <w:t xml:space="preserve"> and jQuery</w:t>
+        <w:t>HTML5, CSS, javascript and jQuery</w:t>
       </w:r>
       <w:r>
         <w:t xml:space="preserve"> to complete this </w:t>
@@ -408,21 +394,7 @@
         <w:rPr>
           <w:lang w:eastAsia="zh-TW"/>
         </w:rPr>
-        <w:t xml:space="preserve">HTML5, CSS, </w:t>
-      </w:r>
-      <w:proofErr w:type="spellStart"/>
-      <w:r>
-        <w:rPr>
-          <w:lang w:eastAsia="zh-TW"/>
-        </w:rPr>
-        <w:t>javascript</w:t>
-      </w:r>
-      <w:proofErr w:type="spellEnd"/>
-      <w:r>
-        <w:rPr>
-          <w:lang w:eastAsia="zh-TW"/>
-        </w:rPr>
-        <w:t xml:space="preserve"> and jQuer</w:t>
+        <w:t>HTML5, CSS, javascript and jQuer</w:t>
       </w:r>
       <w:r>
         <w:rPr>
@@ -467,21 +439,7 @@
         <w:rPr>
           <w:lang w:eastAsia="zh-TW"/>
         </w:rPr>
-        <w:t xml:space="preserve">webpages using HTML5, CSS, </w:t>
-      </w:r>
-      <w:proofErr w:type="spellStart"/>
-      <w:r>
-        <w:rPr>
-          <w:lang w:eastAsia="zh-TW"/>
-        </w:rPr>
-        <w:t>javascript</w:t>
-      </w:r>
-      <w:proofErr w:type="spellEnd"/>
-      <w:r>
-        <w:rPr>
-          <w:lang w:eastAsia="zh-TW"/>
-        </w:rPr>
-        <w:t xml:space="preserve"> and jQuery.</w:t>
+        <w:t>webpages using HTML5, CSS, javascript and jQuery.</w:t>
       </w:r>
       <w:r>
         <w:t xml:space="preserve"> </w:t>
@@ -632,21 +590,7 @@
         <w:rPr>
           <w:szCs w:val="22"/>
         </w:rPr>
-        <w:t xml:space="preserve"> cover </w:t>
-      </w:r>
-      <w:proofErr w:type="gramStart"/>
-      <w:r>
-        <w:rPr>
-          <w:szCs w:val="22"/>
-        </w:rPr>
-        <w:t>sheet</w:t>
-      </w:r>
-      <w:proofErr w:type="gramEnd"/>
-      <w:r>
-        <w:rPr>
-          <w:szCs w:val="22"/>
-        </w:rPr>
-        <w:t xml:space="preserve"> you must state the contribution of each member</w:t>
+        <w:t xml:space="preserve"> cover sheet you must state the contribution of each member</w:t>
       </w:r>
       <w:r>
         <w:rPr>
@@ -1166,7 +1110,6 @@
         </w:rPr>
         <w:t xml:space="preserve">Now, you are going to build a website for </w:t>
       </w:r>
-      <w:proofErr w:type="spellStart"/>
       <w:r>
         <w:rPr>
           <w:b/>
@@ -1175,7 +1118,6 @@
         </w:rPr>
         <w:t>HappyTravel</w:t>
       </w:r>
-      <w:proofErr w:type="spellEnd"/>
       <w:r>
         <w:rPr>
           <w:b/>
@@ -2879,23 +2821,13 @@
         </w:rPr>
         <w:t xml:space="preserve">You should describe the Design Principles </w:t>
       </w:r>
-      <w:proofErr w:type="gramStart"/>
       <w:r>
         <w:rPr>
           <w:bCs/>
           <w:szCs w:val="22"/>
           <w:lang w:eastAsia="zh-TW"/>
         </w:rPr>
-        <w:t>similar to</w:t>
-      </w:r>
-      <w:proofErr w:type="gramEnd"/>
-      <w:r>
-        <w:rPr>
-          <w:bCs/>
-          <w:szCs w:val="22"/>
-          <w:lang w:eastAsia="zh-TW"/>
-        </w:rPr>
-        <w:t xml:space="preserve"> </w:t>
+        <w:t xml:space="preserve">similar to </w:t>
       </w:r>
       <w:r>
         <w:rPr>
@@ -2945,6 +2877,7 @@
                 <w:lang w:eastAsia="zh-TW"/>
               </w:rPr>
             </w:pPr>
+            <w:bookmarkStart w:id="0" w:name="_GoBack" w:colFirst="0" w:colLast="2"/>
             <w:r>
               <w:rPr>
                 <w:bCs/>
@@ -3030,7 +2963,7 @@
       </w:tr>
       <w:tr>
         <w:trPr>
-          <w:trHeight w:val="552"/>
+          <w:trHeight w:val="584"/>
           <w:jc w:val="center"/>
         </w:trPr>
         <w:tc>
@@ -3216,6 +3149,7 @@
           </w:p>
         </w:tc>
       </w:tr>
+      <w:bookmarkEnd w:id="0"/>
     </w:tbl>
     <w:p>
       <w:pPr>
@@ -3312,16 +3246,7 @@
           <w:szCs w:val="22"/>
           <w:u w:val="single"/>
         </w:rPr>
-        <w:t xml:space="preserve">Phase </w:t>
-      </w:r>
-      <w:proofErr w:type="gramStart"/>
-      <w:r>
-        <w:rPr>
-          <w:b/>
-          <w:szCs w:val="22"/>
-          <w:u w:val="single"/>
-        </w:rPr>
-        <w:t>1</w:t>
+        <w:t>Phase 1</w:t>
       </w:r>
       <w:r>
         <w:rPr>
@@ -3337,16 +3262,7 @@
           <w:szCs w:val="22"/>
           <w:u w:val="single"/>
         </w:rPr>
-        <w:t>:</w:t>
-      </w:r>
-      <w:proofErr w:type="gramEnd"/>
-      <w:r>
-        <w:rPr>
-          <w:b/>
-          <w:szCs w:val="22"/>
-          <w:u w:val="single"/>
-        </w:rPr>
-        <w:t xml:space="preserve"> Prototype </w:t>
+        <w:t xml:space="preserve">: Prototype </w:t>
       </w:r>
       <w:r>
         <w:rPr>
@@ -3470,15 +3386,7 @@
         <w:rPr>
           <w:szCs w:val="22"/>
         </w:rPr>
-        <w:t xml:space="preserve">prototype of the system which </w:t>
-      </w:r>
-      <w:bookmarkStart w:id="0" w:name="_GoBack"/>
-      <w:bookmarkEnd w:id="0"/>
-      <w:r>
-        <w:rPr>
-          <w:szCs w:val="22"/>
-        </w:rPr>
-        <w:t xml:space="preserve">include at least </w:t>
+        <w:t xml:space="preserve">prototype of the system which include at least </w:t>
       </w:r>
       <w:r>
         <w:rPr>
@@ -3533,21 +3441,7 @@
         <w:rPr>
           <w:szCs w:val="22"/>
         </w:rPr>
-        <w:t xml:space="preserve">The </w:t>
-      </w:r>
-      <w:proofErr w:type="spellStart"/>
-      <w:r>
-        <w:rPr>
-          <w:szCs w:val="22"/>
-        </w:rPr>
-        <w:t>prototye</w:t>
-      </w:r>
-      <w:proofErr w:type="spellEnd"/>
-      <w:r>
-        <w:rPr>
-          <w:szCs w:val="22"/>
-        </w:rPr>
-        <w:t xml:space="preserve"> is expected to have </w:t>
+        <w:t xml:space="preserve">The prototye is expected to have </w:t>
       </w:r>
       <w:r>
         <w:rPr>
@@ -3712,16 +3606,7 @@
           <w:szCs w:val="22"/>
           <w:u w:val="single"/>
         </w:rPr>
-        <w:t xml:space="preserve">Phase </w:t>
-      </w:r>
-      <w:proofErr w:type="gramStart"/>
-      <w:r>
-        <w:rPr>
-          <w:b/>
-          <w:szCs w:val="22"/>
-          <w:u w:val="single"/>
-        </w:rPr>
-        <w:t>2</w:t>
+        <w:t>Phase 2</w:t>
       </w:r>
       <w:r>
         <w:rPr>
@@ -3737,16 +3622,7 @@
           <w:szCs w:val="22"/>
           <w:u w:val="single"/>
         </w:rPr>
-        <w:t>:</w:t>
-      </w:r>
-      <w:proofErr w:type="gramEnd"/>
-      <w:r>
-        <w:rPr>
-          <w:b/>
-          <w:szCs w:val="22"/>
-          <w:u w:val="single"/>
-        </w:rPr>
-        <w:t xml:space="preserve"> Final Product </w:t>
+        <w:t xml:space="preserve">: Final Product </w:t>
       </w:r>
       <w:r>
         <w:rPr>
@@ -4045,20 +3921,12 @@
           <w:lang w:eastAsia="zh-TW"/>
         </w:rPr>
       </w:pPr>
-      <w:proofErr w:type="gramStart"/>
       <w:r>
         <w:rPr>
           <w:lang w:eastAsia="zh-TW"/>
         </w:rPr>
         <w:lastRenderedPageBreak/>
-        <w:t>Name :</w:t>
-      </w:r>
-      <w:proofErr w:type="gramEnd"/>
-      <w:r>
-        <w:rPr>
-          <w:lang w:eastAsia="zh-TW"/>
-        </w:rPr>
-        <w:t xml:space="preserve">  </w:t>
+        <w:t xml:space="preserve">Name :  </w:t>
       </w:r>
       <w:r>
         <w:rPr>
@@ -4174,19 +4042,11 @@
           <w:lang w:eastAsia="zh-TW"/>
         </w:rPr>
       </w:pPr>
-      <w:proofErr w:type="gramStart"/>
-      <w:r>
-        <w:rPr>
-          <w:lang w:eastAsia="zh-TW"/>
-        </w:rPr>
-        <w:t>Name :</w:t>
-      </w:r>
-      <w:proofErr w:type="gramEnd"/>
-      <w:r>
-        <w:rPr>
-          <w:lang w:eastAsia="zh-TW"/>
-        </w:rPr>
-        <w:t xml:space="preserve">   </w:t>
+      <w:r>
+        <w:rPr>
+          <w:lang w:eastAsia="zh-TW"/>
+        </w:rPr>
+        <w:t xml:space="preserve">Name :   </w:t>
       </w:r>
       <w:r>
         <w:rPr>
@@ -4740,7 +4600,6 @@
         </w:rPr>
         <w:t xml:space="preserve">iew and </w:t>
       </w:r>
-      <w:proofErr w:type="spellStart"/>
       <w:r>
         <w:rPr>
           <w:b/>
@@ -4755,16 +4614,7 @@
           <w:u w:val="single"/>
           <w:lang w:eastAsia="zh-TW"/>
         </w:rPr>
-        <w:t>earch</w:t>
-      </w:r>
-      <w:proofErr w:type="spellEnd"/>
-      <w:r>
-        <w:rPr>
-          <w:b/>
-          <w:u w:val="single"/>
-          <w:lang w:eastAsia="zh-TW"/>
-        </w:rPr>
-        <w:t xml:space="preserve"> product information</w:t>
+        <w:t>earch product information</w:t>
       </w:r>
       <w:r>
         <w:rPr>
@@ -5570,33 +5420,15 @@
           <w:u w:val="single"/>
           <w:lang w:eastAsia="zh-TW"/>
         </w:rPr>
-        <w:t xml:space="preserve">Phase </w:t>
-      </w:r>
-      <w:proofErr w:type="gramStart"/>
-      <w:r>
-        <w:rPr>
-          <w:b/>
-          <w:u w:val="single"/>
-          <w:lang w:eastAsia="zh-TW"/>
-        </w:rPr>
-        <w:t xml:space="preserve">1 </w:t>
-      </w:r>
-      <w:r>
-        <w:rPr>
-          <w:b/>
-          <w:u w:val="single"/>
-          <w:lang w:eastAsia="zh-TW"/>
-        </w:rPr>
-        <w:t>:</w:t>
-      </w:r>
-      <w:proofErr w:type="gramEnd"/>
-      <w:r>
-        <w:rPr>
-          <w:b/>
-          <w:u w:val="single"/>
-          <w:lang w:eastAsia="zh-TW"/>
-        </w:rPr>
-        <w:t xml:space="preserve"> Prototype </w:t>
+        <w:t xml:space="preserve">Phase 1 </w:t>
+      </w:r>
+      <w:r>
+        <w:rPr>
+          <w:b/>
+          <w:u w:val="single"/>
+          <w:lang w:eastAsia="zh-TW"/>
+        </w:rPr>
+        <w:t xml:space="preserve">: Prototype </w:t>
       </w:r>
       <w:r>
         <w:rPr>
@@ -6352,7 +6184,6 @@
         </w:rPr>
         <w:tab/>
       </w:r>
-      <w:proofErr w:type="gramStart"/>
       <w:r>
         <w:rPr>
           <w:b/>
@@ -6364,14 +6195,7 @@
         <w:rPr>
           <w:lang w:eastAsia="zh-TW"/>
         </w:rPr>
-        <w:t xml:space="preserve"> :</w:t>
-      </w:r>
-      <w:proofErr w:type="gramEnd"/>
-      <w:r>
-        <w:rPr>
-          <w:lang w:eastAsia="zh-TW"/>
-        </w:rPr>
-        <w:t xml:space="preserve"> </w:t>
+        <w:t xml:space="preserve"> : </w:t>
       </w:r>
       <w:r>
         <w:rPr>
@@ -6471,7 +6295,7 @@
           <w:rPr>
             <w:noProof/>
           </w:rPr>
-          <w:t>3</w:t>
+          <w:t>2</w:t>
         </w:r>
         <w:r>
           <w:rPr>
@@ -6532,7 +6356,7 @@
         <v:path o:extrusionok="f" gradientshapeok="t" o:connecttype="rect"/>
         <o:lock v:ext="edit" aspectratio="t"/>
       </v:shapetype>
-      <v:shape id="_x0000_i1040" type="#_x0000_t75" style="width:9.25pt;height:9.25pt" o:bullet="t">
+      <v:shape id="_x0000_i1029" type="#_x0000_t75" style="width:9.25pt;height:9.25pt" o:bullet="t">
         <v:imagedata r:id="rId1" o:title="art6BE"/>
       </v:shape>
     </w:pict>
@@ -9052,6 +8876,7 @@
     <w:lsdException w:name="HTML Sample" w:semiHidden="1" w:unhideWhenUsed="1"/>
     <w:lsdException w:name="HTML Typewriter" w:semiHidden="1" w:unhideWhenUsed="1"/>
     <w:lsdException w:name="HTML Variable" w:semiHidden="1" w:unhideWhenUsed="1"/>
+    <w:lsdException w:name="Normal Table" w:semiHidden="1" w:unhideWhenUsed="1"/>
     <w:lsdException w:name="annotation subject" w:semiHidden="1" w:unhideWhenUsed="1"/>
     <w:lsdException w:name="No List" w:semiHidden="1" w:unhideWhenUsed="1"/>
     <w:lsdException w:name="Outline List 1" w:semiHidden="1" w:unhideWhenUsed="1"/>
@@ -9097,8 +8922,10 @@
     <w:lsdException w:name="Table Subtle 1" w:semiHidden="1" w:unhideWhenUsed="1"/>
     <w:lsdException w:name="Table Subtle 2" w:semiHidden="1" w:unhideWhenUsed="1"/>
     <w:lsdException w:name="Table Web 1" w:semiHidden="1" w:unhideWhenUsed="1"/>
+    <w:lsdException w:name="Table Web 2" w:semiHidden="1" w:unhideWhenUsed="1"/>
     <w:lsdException w:name="Table Web 3" w:semiHidden="1" w:unhideWhenUsed="1"/>
     <w:lsdException w:name="Balloon Text" w:semiHidden="1" w:unhideWhenUsed="1"/>
+    <w:lsdException w:name="Table Theme" w:semiHidden="1" w:unhideWhenUsed="1"/>
     <w:lsdException w:name="Placeholder Text" w:semiHidden="1" w:uiPriority="99"/>
     <w:lsdException w:name="No Spacing" w:uiPriority="1" w:qFormat="1"/>
     <w:lsdException w:name="Light Shading" w:uiPriority="60"/>
